--- a/How to perform Cyber-Hygiene using Puppet Enterprise 2021_1.docx
+++ b/How to perform Cyber-Hygiene using Puppet Enterprise 2021_1.docx
@@ -6,25 +6,25 @@
       <w:pPr>
         <w:rPr>
           <w:b/>
-          <w:sz w:val="36"/>
-          <w:szCs w:val="36"/>
+          <w:sz w:val="32"/>
+          <w:szCs w:val="32"/>
         </w:rPr>
       </w:pPr>
       <w:r>
         <w:rPr>
           <w:b/>
-          <w:sz w:val="36"/>
-          <w:szCs w:val="36"/>
-        </w:rPr>
-        <w:t>How to configure PE to perform Cyber-Hygiene of server</w:t>
-      </w:r>
-      <w:r>
-        <w:rPr>
-          <w:b/>
-          <w:sz w:val="36"/>
-          <w:szCs w:val="36"/>
-        </w:rPr>
-        <w:t>s</w:t>
+          <w:sz w:val="32"/>
+          <w:szCs w:val="32"/>
+        </w:rPr>
+        <w:t>How to perform Cyber-Hygiene using Puppet Enterprise</w:t>
+      </w:r>
+      <w:r>
+        <w:rPr>
+          <w:b/>
+          <w:sz w:val="32"/>
+          <w:szCs w:val="32"/>
+        </w:rPr>
+        <w:t xml:space="preserve"> 2021.1</w:t>
       </w:r>
     </w:p>
     <w:p>
@@ -2112,7 +2112,7 @@
   <a:extraClrSchemeLst/>
   <a:extLst>
     <a:ext uri="{05A4C25C-085E-4340-85A3-A5531E510DB2}">
-      <thm15:themeFamily xmlns="" xmlns:thm15="http://schemas.microsoft.com/office/thememl/2012/main" name="Office Theme" id="{62F939B6-93AF-4DB8-9C6B-D6C7DFDC589F}" vid="{4A3C46E8-61CC-4603-A589-7422A47A8E4A}"/>
+      <thm15:themeFamily xmlns:thm15="http://schemas.microsoft.com/office/thememl/2012/main" xmlns="" name="Office Theme" id="{62F939B6-93AF-4DB8-9C6B-D6C7DFDC589F}" vid="{4A3C46E8-61CC-4603-A589-7422A47A8E4A}"/>
     </a:ext>
   </a:extLst>
 </a:theme>
